--- a/trunk/Docs/MiniCLR目标及架构.docx
+++ b/trunk/Docs/MiniCLR目标及架构.docx
@@ -798,6 +798,14 @@
       <w:r>
         <w:t>……</w:t>
       </w:r>
+    </w:p>
+    <w:p>
+      <w:pPr>
+        <w:ind w:left="402"/>
+        <w:rPr>
+          <w:rFonts w:hint="eastAsia"/>
+        </w:rPr>
+      </w:pPr>
     </w:p>
     <w:p>
       <w:pPr>
@@ -1765,7 +1773,7 @@
 </file>
 
 <file path=customXml/itemProps1.xml><?xml version="1.0" encoding="utf-8"?>
-<ds:datastoreItem xmlns:ds="http://schemas.openxmlformats.org/officeDocument/2006/customXml" ds:itemID="{1E35583F-4D92-4C1A-AF56-4B4283228AFD}">
+<ds:datastoreItem xmlns:ds="http://schemas.openxmlformats.org/officeDocument/2006/customXml" ds:itemID="{B53E694F-0259-44FE-B493-023F2D31670F}">
   <ds:schemaRefs>
     <ds:schemaRef ds:uri="http://schemas.openxmlformats.org/officeDocument/2006/bibliography"/>
   </ds:schemaRefs>
